--- a/Documentation/Liste des tâches.docx
+++ b/Documentation/Liste des tâches.docx
@@ -11,6 +11,81 @@
       <w:r>
         <w:t xml:space="preserve"> </w:t>
       </w:r>
+    </w:p>
+    <w:p>
+      <w:pPr>
+        <w:pStyle w:val="Paragraphedeliste"/>
+        <w:numPr>
+          <w:ilvl w:val="0"/>
+          <w:numId w:val="1"/>
+        </w:numPr>
+      </w:pPr>
+      <w:r>
+        <w:t>Planification initiale</w:t>
+      </w:r>
+    </w:p>
+    <w:p>
+      <w:pPr>
+        <w:pStyle w:val="Paragraphedeliste"/>
+        <w:numPr>
+          <w:ilvl w:val="1"/>
+          <w:numId w:val="1"/>
+        </w:numPr>
+      </w:pPr>
+      <w:r>
+        <w:t>Écriture de la liste des tâches</w:t>
+      </w:r>
+    </w:p>
+    <w:p>
+      <w:pPr>
+        <w:pStyle w:val="Paragraphedeliste"/>
+        <w:numPr>
+          <w:ilvl w:val="1"/>
+          <w:numId w:val="1"/>
+        </w:numPr>
+      </w:pPr>
+      <w:r>
+        <w:t>Rédaction du planning</w:t>
+      </w:r>
+    </w:p>
+    <w:p>
+      <w:pPr>
+        <w:pStyle w:val="Paragraphedeliste"/>
+        <w:numPr>
+          <w:ilvl w:val="1"/>
+          <w:numId w:val="1"/>
+        </w:numPr>
+      </w:pPr>
+      <w:r>
+        <w:t>Rédaction du dossier de projet</w:t>
+      </w:r>
+    </w:p>
+    <w:p>
+      <w:pPr>
+        <w:pStyle w:val="Paragraphedeliste"/>
+        <w:numPr>
+          <w:ilvl w:val="1"/>
+          <w:numId w:val="1"/>
+        </w:numPr>
+      </w:pPr>
+      <w:r>
+        <w:t>Rédaction des Use-case/Scénarios</w:t>
+      </w:r>
+    </w:p>
+    <w:p>
+      <w:pPr>
+        <w:pStyle w:val="Paragraphedeliste"/>
+        <w:numPr>
+          <w:ilvl w:val="0"/>
+          <w:numId w:val="1"/>
+        </w:numPr>
+      </w:pPr>
+      <w:r>
+        <w:t>Formation sur les Réseaux Neuraux</w:t>
+      </w:r>
+      <w:r>
+        <w:t>.</w:t>
+      </w:r>
       <w:bookmarkStart w:id="0" w:name="_GoBack"/>
       <w:bookmarkEnd w:id="0"/>
     </w:p>
@@ -18,12 +93,96 @@
       <w:pPr>
         <w:pStyle w:val="Paragraphedeliste"/>
         <w:numPr>
+          <w:ilvl w:val="1"/>
+          <w:numId w:val="1"/>
+        </w:numPr>
+      </w:pPr>
+      <w:r>
+        <w:t>Recherche d’informations</w:t>
+      </w:r>
+    </w:p>
+    <w:p>
+      <w:pPr>
+        <w:pStyle w:val="Paragraphedeliste"/>
+        <w:numPr>
+          <w:ilvl w:val="1"/>
+          <w:numId w:val="1"/>
+        </w:numPr>
+      </w:pPr>
+      <w:r>
+        <w:t>Estimation de la dose de travail</w:t>
+      </w:r>
+    </w:p>
+    <w:p>
+      <w:pPr>
+        <w:pStyle w:val="Paragraphedeliste"/>
+        <w:numPr>
+          <w:ilvl w:val="2"/>
+          <w:numId w:val="1"/>
+        </w:numPr>
+      </w:pPr>
+      <w:r>
+        <w:t>Temps de processing</w:t>
+      </w:r>
+    </w:p>
+    <w:p>
+      <w:pPr>
+        <w:pStyle w:val="Paragraphedeliste"/>
+        <w:numPr>
+          <w:ilvl w:val="1"/>
+          <w:numId w:val="1"/>
+        </w:numPr>
+      </w:pPr>
+      <w:r>
+        <w:t>Recherche d’outils de travail</w:t>
+      </w:r>
+    </w:p>
+    <w:p>
+      <w:pPr>
+        <w:pStyle w:val="Paragraphedeliste"/>
+        <w:numPr>
+          <w:ilvl w:val="2"/>
+          <w:numId w:val="1"/>
+        </w:numPr>
+      </w:pPr>
+      <w:r>
+        <w:t>IDE Python</w:t>
+      </w:r>
+    </w:p>
+    <w:p>
+      <w:pPr>
+        <w:pStyle w:val="Paragraphedeliste"/>
+        <w:numPr>
+          <w:ilvl w:val="2"/>
+          <w:numId w:val="1"/>
+        </w:numPr>
+      </w:pPr>
+      <w:r>
+        <w:t>Dataset</w:t>
+      </w:r>
+    </w:p>
+    <w:p>
+      <w:pPr>
+        <w:pStyle w:val="Paragraphedeliste"/>
+        <w:numPr>
+          <w:ilvl w:val="2"/>
+          <w:numId w:val="1"/>
+        </w:numPr>
+      </w:pPr>
+      <w:r>
+        <w:t>Librairies Neural Net</w:t>
+      </w:r>
+    </w:p>
+    <w:p>
+      <w:pPr>
+        <w:pStyle w:val="Paragraphedeliste"/>
+        <w:numPr>
           <w:ilvl w:val="0"/>
           <w:numId w:val="1"/>
         </w:numPr>
       </w:pPr>
       <w:r>
-        <w:t>Formation sur les Réseaux Neuraux</w:t>
+        <w:t>Mise en place de l’environnement de travail</w:t>
       </w:r>
     </w:p>
     <w:p>
@@ -35,7 +194,7 @@
         </w:numPr>
       </w:pPr>
       <w:r>
-        <w:t>Recherche d’informations</w:t>
+        <w:t>Installation de Python/Pip/…</w:t>
       </w:r>
     </w:p>
     <w:p>
@@ -47,7 +206,55 @@
         </w:numPr>
       </w:pPr>
       <w:r>
-        <w:t>Estimation de la dose de travail</w:t>
+        <w:t>Installation de l’IDE retenu</w:t>
+      </w:r>
+    </w:p>
+    <w:p>
+      <w:pPr>
+        <w:pStyle w:val="Paragraphedeliste"/>
+        <w:numPr>
+          <w:ilvl w:val="1"/>
+          <w:numId w:val="1"/>
+        </w:numPr>
+      </w:pPr>
+      <w:r>
+        <w:t>Installation des librairies Python</w:t>
+      </w:r>
+    </w:p>
+    <w:p>
+      <w:pPr>
+        <w:pStyle w:val="Paragraphedeliste"/>
+        <w:numPr>
+          <w:ilvl w:val="1"/>
+          <w:numId w:val="1"/>
+        </w:numPr>
+      </w:pPr>
+      <w:r>
+        <w:t>Création de l’arborescence du projet</w:t>
+      </w:r>
+    </w:p>
+    <w:p>
+      <w:pPr>
+        <w:pStyle w:val="Paragraphedeliste"/>
+        <w:numPr>
+          <w:ilvl w:val="0"/>
+          <w:numId w:val="1"/>
+        </w:numPr>
+      </w:pPr>
+      <w:r>
+        <w:t>Développement</w:t>
+      </w:r>
+    </w:p>
+    <w:p>
+      <w:pPr>
+        <w:pStyle w:val="Paragraphedeliste"/>
+        <w:numPr>
+          <w:ilvl w:val="1"/>
+          <w:numId w:val="1"/>
+        </w:numPr>
+      </w:pPr>
+      <w:r>
+        <w:t>Réseau Neuronal</w:t>
       </w:r>
     </w:p>
     <w:p>
@@ -59,13 +266,44 @@
         </w:numPr>
       </w:pPr>
       <w:r>
-        <w:t xml:space="preserve">Temps de </w:t>
-      </w:r>
-      <w:proofErr w:type="spellStart"/>
-      <w:r>
-        <w:t>processing</w:t>
-      </w:r>
-      <w:proofErr w:type="spellEnd"/>
+        <w:t>Développement du créateur de réseau</w:t>
+      </w:r>
+    </w:p>
+    <w:p>
+      <w:pPr>
+        <w:pStyle w:val="Paragraphedeliste"/>
+        <w:numPr>
+          <w:ilvl w:val="2"/>
+          <w:numId w:val="1"/>
+        </w:numPr>
+      </w:pPr>
+      <w:r>
+        <w:t>Développement de la fonction de fitness</w:t>
+      </w:r>
+    </w:p>
+    <w:p>
+      <w:pPr>
+        <w:pStyle w:val="Paragraphedeliste"/>
+        <w:numPr>
+          <w:ilvl w:val="2"/>
+          <w:numId w:val="1"/>
+        </w:numPr>
+      </w:pPr>
+      <w:r>
+        <w:t>Développement du gestionnaire de générations</w:t>
+      </w:r>
+    </w:p>
+    <w:p>
+      <w:pPr>
+        <w:pStyle w:val="Paragraphedeliste"/>
+        <w:numPr>
+          <w:ilvl w:val="2"/>
+          <w:numId w:val="1"/>
+        </w:numPr>
+      </w:pPr>
+      <w:r>
+        <w:t>Développement de la fonction de Backpropagation</w:t>
+      </w:r>
     </w:p>
     <w:p>
       <w:pPr>
@@ -76,7 +314,7 @@
         </w:numPr>
       </w:pPr>
       <w:r>
-        <w:t>Recherche d’outils de travail</w:t>
+        <w:t>Programme</w:t>
       </w:r>
     </w:p>
     <w:p>
@@ -88,201 +326,6 @@
         </w:numPr>
       </w:pPr>
       <w:r>
-        <w:t>IDE Python</w:t>
-      </w:r>
-    </w:p>
-    <w:p>
-      <w:pPr>
-        <w:pStyle w:val="Paragraphedeliste"/>
-        <w:numPr>
-          <w:ilvl w:val="2"/>
-          <w:numId w:val="1"/>
-        </w:numPr>
-      </w:pPr>
-      <w:proofErr w:type="spellStart"/>
-      <w:r>
-        <w:t>Dataset</w:t>
-      </w:r>
-      <w:proofErr w:type="spellEnd"/>
-    </w:p>
-    <w:p>
-      <w:pPr>
-        <w:pStyle w:val="Paragraphedeliste"/>
-        <w:numPr>
-          <w:ilvl w:val="2"/>
-          <w:numId w:val="1"/>
-        </w:numPr>
-      </w:pPr>
-      <w:r>
-        <w:t>Librairies Neural Net</w:t>
-      </w:r>
-    </w:p>
-    <w:p>
-      <w:pPr>
-        <w:pStyle w:val="Paragraphedeliste"/>
-        <w:numPr>
-          <w:ilvl w:val="0"/>
-          <w:numId w:val="1"/>
-        </w:numPr>
-      </w:pPr>
-      <w:r>
-        <w:t>Mise en place de l’environnement de travail</w:t>
-      </w:r>
-    </w:p>
-    <w:p>
-      <w:pPr>
-        <w:pStyle w:val="Paragraphedeliste"/>
-        <w:numPr>
-          <w:ilvl w:val="1"/>
-          <w:numId w:val="1"/>
-        </w:numPr>
-      </w:pPr>
-      <w:r>
-        <w:t>Installation de Python/</w:t>
-      </w:r>
-      <w:proofErr w:type="spellStart"/>
-      <w:r>
-        <w:t>Pip</w:t>
-      </w:r>
-      <w:proofErr w:type="spellEnd"/>
-      <w:r>
-        <w:t>/…</w:t>
-      </w:r>
-    </w:p>
-    <w:p>
-      <w:pPr>
-        <w:pStyle w:val="Paragraphedeliste"/>
-        <w:numPr>
-          <w:ilvl w:val="1"/>
-          <w:numId w:val="1"/>
-        </w:numPr>
-      </w:pPr>
-      <w:r>
-        <w:t>Installation de l’IDE retenu</w:t>
-      </w:r>
-    </w:p>
-    <w:p>
-      <w:pPr>
-        <w:pStyle w:val="Paragraphedeliste"/>
-        <w:numPr>
-          <w:ilvl w:val="1"/>
-          <w:numId w:val="1"/>
-        </w:numPr>
-      </w:pPr>
-      <w:r>
-        <w:t>Installation des librairies Python</w:t>
-      </w:r>
-    </w:p>
-    <w:p>
-      <w:pPr>
-        <w:pStyle w:val="Paragraphedeliste"/>
-        <w:numPr>
-          <w:ilvl w:val="1"/>
-          <w:numId w:val="1"/>
-        </w:numPr>
-      </w:pPr>
-      <w:r>
-        <w:t>Création de l’arborescence du projet</w:t>
-      </w:r>
-    </w:p>
-    <w:p>
-      <w:pPr>
-        <w:pStyle w:val="Paragraphedeliste"/>
-        <w:numPr>
-          <w:ilvl w:val="0"/>
-          <w:numId w:val="1"/>
-        </w:numPr>
-      </w:pPr>
-      <w:r>
-        <w:t>Développement</w:t>
-      </w:r>
-    </w:p>
-    <w:p>
-      <w:pPr>
-        <w:pStyle w:val="Paragraphedeliste"/>
-        <w:numPr>
-          <w:ilvl w:val="1"/>
-          <w:numId w:val="1"/>
-        </w:numPr>
-      </w:pPr>
-      <w:r>
-        <w:t>Réseau Neuronal</w:t>
-      </w:r>
-    </w:p>
-    <w:p>
-      <w:pPr>
-        <w:pStyle w:val="Paragraphedeliste"/>
-        <w:numPr>
-          <w:ilvl w:val="2"/>
-          <w:numId w:val="1"/>
-        </w:numPr>
-      </w:pPr>
-      <w:r>
-        <w:t>Développement du créateur de réseau</w:t>
-      </w:r>
-    </w:p>
-    <w:p>
-      <w:pPr>
-        <w:pStyle w:val="Paragraphedeliste"/>
-        <w:numPr>
-          <w:ilvl w:val="2"/>
-          <w:numId w:val="1"/>
-        </w:numPr>
-      </w:pPr>
-      <w:r>
-        <w:t>Développement de la fonction de fitness</w:t>
-      </w:r>
-    </w:p>
-    <w:p>
-      <w:pPr>
-        <w:pStyle w:val="Paragraphedeliste"/>
-        <w:numPr>
-          <w:ilvl w:val="2"/>
-          <w:numId w:val="1"/>
-        </w:numPr>
-      </w:pPr>
-      <w:r>
-        <w:t>Développement du gestionnaire de générations</w:t>
-      </w:r>
-    </w:p>
-    <w:p>
-      <w:pPr>
-        <w:pStyle w:val="Paragraphedeliste"/>
-        <w:numPr>
-          <w:ilvl w:val="2"/>
-          <w:numId w:val="1"/>
-        </w:numPr>
-      </w:pPr>
-      <w:r>
-        <w:t xml:space="preserve">Développement de la fonction de </w:t>
-      </w:r>
-      <w:proofErr w:type="spellStart"/>
-      <w:r>
-        <w:t>Backpropagation</w:t>
-      </w:r>
-      <w:proofErr w:type="spellEnd"/>
-    </w:p>
-    <w:p>
-      <w:pPr>
-        <w:pStyle w:val="Paragraphedeliste"/>
-        <w:numPr>
-          <w:ilvl w:val="1"/>
-          <w:numId w:val="1"/>
-        </w:numPr>
-      </w:pPr>
-      <w:r>
-        <w:t>Programme</w:t>
-      </w:r>
-    </w:p>
-    <w:p>
-      <w:pPr>
-        <w:pStyle w:val="Paragraphedeliste"/>
-        <w:numPr>
-          <w:ilvl w:val="2"/>
-          <w:numId w:val="1"/>
-        </w:numPr>
-      </w:pPr>
-      <w:r>
         <w:t>Programme général</w:t>
       </w:r>
     </w:p>
@@ -307,13 +350,8 @@
         </w:numPr>
       </w:pPr>
       <w:r>
-        <w:t xml:space="preserve">Gestion du </w:t>
-      </w:r>
-      <w:proofErr w:type="spellStart"/>
-      <w:r>
-        <w:t>multi-Threading</w:t>
-      </w:r>
-      <w:proofErr w:type="spellEnd"/>
+        <w:t>Gestion du multi-Threading</w:t>
+      </w:r>
     </w:p>
     <w:p>
       <w:pPr>
